--- a/CNTT2211009.docx
+++ b/CNTT2211009.docx
@@ -1,6 +1,6 @@
 
 <file path=word/document.xml><?xml version="1.0" encoding="utf-8"?>
-<w:document xmlns:wpc="http://schemas.microsoft.com/office/word/2010/wordprocessingCanvas" xmlns:cx="http://schemas.microsoft.com/office/drawing/2014/chartex" xmlns:mc="http://schemas.openxmlformats.org/markup-compatibility/2006" xmlns:o="urn:schemas-microsoft-com:office:office" xmlns:r="http://schemas.openxmlformats.org/officeDocument/2006/relationships" xmlns:m="http://schemas.openxmlformats.org/officeDocument/2006/math" xmlns:v="urn:schemas-microsoft-com:vml" xmlns:wp14="http://schemas.microsoft.com/office/word/2010/wordprocessingDrawing" xmlns:wp="http://schemas.openxmlformats.org/drawingml/2006/wordprocessingDrawing" xmlns:w10="urn:schemas-microsoft-com:office:word" xmlns:w="http://schemas.openxmlformats.org/wordprocessingml/2006/main" xmlns:w14="http://schemas.microsoft.com/office/word/2010/wordml" xmlns:w15="http://schemas.microsoft.com/office/word/2012/wordml" xmlns:w16se="http://schemas.microsoft.com/office/word/2015/wordml/symex" xmlns:wpg="http://schemas.microsoft.com/office/word/2010/wordprocessingGroup" xmlns:wpi="http://schemas.microsoft.com/office/word/2010/wordprocessingInk" xmlns:wne="http://schemas.microsoft.com/office/word/2006/wordml" xmlns:wps="http://schemas.microsoft.com/office/word/2010/wordprocessingShape" mc:Ignorable="w14 w15 w16se wp14">
+<w:document xmlns:wpc="http://schemas.microsoft.com/office/word/2010/wordprocessingCanvas" xmlns:mc="http://schemas.openxmlformats.org/markup-compatibility/2006" xmlns:o="urn:schemas-microsoft-com:office:office" xmlns:r="http://schemas.openxmlformats.org/officeDocument/2006/relationships" xmlns:m="http://schemas.openxmlformats.org/officeDocument/2006/math" xmlns:v="urn:schemas-microsoft-com:vml" xmlns:wp14="http://schemas.microsoft.com/office/word/2010/wordprocessingDrawing" xmlns:wp="http://schemas.openxmlformats.org/drawingml/2006/wordprocessingDrawing" xmlns:w10="urn:schemas-microsoft-com:office:word" xmlns:w="http://schemas.openxmlformats.org/wordprocessingml/2006/main" xmlns:w14="http://schemas.microsoft.com/office/word/2010/wordml" xmlns:w15="http://schemas.microsoft.com/office/word/2012/wordml" xmlns:wpg="http://schemas.microsoft.com/office/word/2010/wordprocessingGroup" xmlns:wpi="http://schemas.microsoft.com/office/word/2010/wordprocessingInk" xmlns:wne="http://schemas.microsoft.com/office/word/2006/wordml" xmlns:wps="http://schemas.microsoft.com/office/word/2010/wordprocessingShape" mc:Ignorable="w14 w15 wp14">
   <w:body>
     <w:p>
       <w:r>
@@ -318,7 +318,44 @@
         </w:drawing>
       </w:r>
     </w:p>
+    <w:p/>
+    <w:p/>
+    <w:p/>
     <w:p>
+      <w:r>
+        <w:lastRenderedPageBreak/>
+        <w:pict>
+          <v:shapetype id="_x0000_t75" coordsize="21600,21600" o:spt="75" o:preferrelative="t" path="m@4@5l@4@11@9@11@9@5xe" filled="f" stroked="f">
+            <v:stroke joinstyle="miter"/>
+            <v:formulas>
+              <v:f eqn="if lineDrawn pixelLineWidth 0"/>
+              <v:f eqn="sum @0 1 0"/>
+              <v:f eqn="sum 0 0 @1"/>
+              <v:f eqn="prod @2 1 2"/>
+              <v:f eqn="prod @3 21600 pixelWidth"/>
+              <v:f eqn="prod @3 21600 pixelHeight"/>
+              <v:f eqn="sum @0 0 1"/>
+              <v:f eqn="prod @6 1 2"/>
+              <v:f eqn="prod @7 21600 pixelWidth"/>
+              <v:f eqn="sum @8 21600 0"/>
+              <v:f eqn="prod @7 21600 pixelHeight"/>
+              <v:f eqn="sum @10 21600 0"/>
+            </v:formulas>
+            <v:path o:extrusionok="f" gradientshapeok="t" o:connecttype="rect"/>
+            <o:lock v:ext="edit" aspectratio="t"/>
+          </v:shapetype>
+          <v:shape id="_x0000_i1026" type="#_x0000_t75" style="width:466.5pt;height:262.5pt">
+            <v:imagedata r:id="rId10" o:title="CNTT2211009"/>
+          </v:shape>
+        </w:pict>
+      </w:r>
+      <w:r>
+        <w:pict>
+          <v:shape id="_x0000_i1025" type="#_x0000_t75" style="width:466.5pt;height:262.5pt">
+            <v:imagedata r:id="rId11" o:title="CNTT2211009.png(2)"/>
+          </v:shape>
+        </w:pict>
+      </w:r>
       <w:bookmarkStart w:id="0" w:name="_GoBack"/>
       <w:bookmarkEnd w:id="0"/>
     </w:p>
@@ -333,8 +370,8 @@
 </file>
 
 <file path=word/numbering.xml><?xml version="1.0" encoding="utf-8"?>
-<w:numbering xmlns:wpc="http://schemas.microsoft.com/office/word/2010/wordprocessingCanvas" xmlns:cx="http://schemas.microsoft.com/office/drawing/2014/chartex" xmlns:mc="http://schemas.openxmlformats.org/markup-compatibility/2006" xmlns:o="urn:schemas-microsoft-com:office:office" xmlns:r="http://schemas.openxmlformats.org/officeDocument/2006/relationships" xmlns:m="http://schemas.openxmlformats.org/officeDocument/2006/math" xmlns:v="urn:schemas-microsoft-com:vml" xmlns:wp14="http://schemas.microsoft.com/office/word/2010/wordprocessingDrawing" xmlns:wp="http://schemas.openxmlformats.org/drawingml/2006/wordprocessingDrawing" xmlns:w10="urn:schemas-microsoft-com:office:word" xmlns:w="http://schemas.openxmlformats.org/wordprocessingml/2006/main" xmlns:w14="http://schemas.microsoft.com/office/word/2010/wordml" xmlns:w15="http://schemas.microsoft.com/office/word/2012/wordml" xmlns:w16se="http://schemas.microsoft.com/office/word/2015/wordml/symex" xmlns:wpg="http://schemas.microsoft.com/office/word/2010/wordprocessingGroup" xmlns:wpi="http://schemas.microsoft.com/office/word/2010/wordprocessingInk" xmlns:wne="http://schemas.microsoft.com/office/word/2006/wordml" xmlns:wps="http://schemas.microsoft.com/office/word/2010/wordprocessingShape" mc:Ignorable="w14 w15 w16se wp14">
-  <w:abstractNum w:abstractNumId="0" w15:restartNumberingAfterBreak="0">
+<w:numbering xmlns:wpc="http://schemas.microsoft.com/office/word/2010/wordprocessingCanvas" xmlns:mc="http://schemas.openxmlformats.org/markup-compatibility/2006" xmlns:o="urn:schemas-microsoft-com:office:office" xmlns:r="http://schemas.openxmlformats.org/officeDocument/2006/relationships" xmlns:m="http://schemas.openxmlformats.org/officeDocument/2006/math" xmlns:v="urn:schemas-microsoft-com:vml" xmlns:wp14="http://schemas.microsoft.com/office/word/2010/wordprocessingDrawing" xmlns:wp="http://schemas.openxmlformats.org/drawingml/2006/wordprocessingDrawing" xmlns:w10="urn:schemas-microsoft-com:office:word" xmlns:w="http://schemas.openxmlformats.org/wordprocessingml/2006/main" xmlns:w14="http://schemas.microsoft.com/office/word/2010/wordml" xmlns:w15="http://schemas.microsoft.com/office/word/2012/wordml" xmlns:wpg="http://schemas.microsoft.com/office/word/2010/wordprocessingGroup" xmlns:wpi="http://schemas.microsoft.com/office/word/2010/wordprocessingInk" xmlns:wne="http://schemas.microsoft.com/office/word/2006/wordml" xmlns:wps="http://schemas.microsoft.com/office/word/2010/wordprocessingShape" mc:Ignorable="w14 w15 wp14">
+  <w:abstractNum w:abstractNumId="0">
     <w:nsid w:val="0BED4761"/>
     <w:multiLevelType w:val="multilevel"/>
     <w:tmpl w:val="0409001D"/>
@@ -428,7 +465,7 @@
 </file>
 
 <file path=word/styles.xml><?xml version="1.0" encoding="utf-8"?>
-<w:styles xmlns:mc="http://schemas.openxmlformats.org/markup-compatibility/2006" xmlns:r="http://schemas.openxmlformats.org/officeDocument/2006/relationships" xmlns:w="http://schemas.openxmlformats.org/wordprocessingml/2006/main" xmlns:w14="http://schemas.microsoft.com/office/word/2010/wordml" xmlns:w15="http://schemas.microsoft.com/office/word/2012/wordml" xmlns:w16se="http://schemas.microsoft.com/office/word/2015/wordml/symex" mc:Ignorable="w14 w15 w16se">
+<w:styles xmlns:mc="http://schemas.openxmlformats.org/markup-compatibility/2006" xmlns:r="http://schemas.openxmlformats.org/officeDocument/2006/relationships" xmlns:w="http://schemas.openxmlformats.org/wordprocessingml/2006/main" xmlns:w14="http://schemas.microsoft.com/office/word/2010/wordml" xmlns:w15="http://schemas.microsoft.com/office/word/2012/wordml" mc:Ignorable="w14 w15">
   <w:docDefaults>
     <w:rPrDefault>
       <w:rPr>
